--- a/Level 1/Moderation Cover Sheet (Quiz).docx
+++ b/Level 1/Moderation Cover Sheet (Quiz).docx
@@ -1,6 +1,6 @@
 
 <file path=word/document.xml><?xml version="1.0" encoding="utf-8"?>
-<w:document xmlns:wpc="http://schemas.microsoft.com/office/word/2010/wordprocessingCanvas" xmlns:cx="http://schemas.microsoft.com/office/drawing/2014/chartex" xmlns:cx1="http://schemas.microsoft.com/office/drawing/2015/9/8/chartex" xmlns:mc="http://schemas.openxmlformats.org/markup-compatibility/2006" xmlns:o="urn:schemas-microsoft-com:office:office" xmlns:r="http://schemas.openxmlformats.org/officeDocument/2006/relationships" xmlns:m="http://schemas.openxmlformats.org/officeDocument/2006/math" xmlns:v="urn:schemas-microsoft-com:vml" xmlns:wp14="http://schemas.microsoft.com/office/word/2010/wordprocessingDrawing" xmlns:wp="http://schemas.openxmlformats.org/drawingml/2006/wordprocessingDrawing" xmlns:w10="urn:schemas-microsoft-com:office:word" xmlns:w="http://schemas.openxmlformats.org/wordprocessingml/2006/main" xmlns:w14="http://schemas.microsoft.com/office/word/2010/wordml" xmlns:w15="http://schemas.microsoft.com/office/word/2012/wordml" xmlns:w16se="http://schemas.microsoft.com/office/word/2015/wordml/symex" xmlns:wpg="http://schemas.microsoft.com/office/word/2010/wordprocessingGroup" xmlns:wpi="http://schemas.microsoft.com/office/word/2010/wordprocessingInk" xmlns:wne="http://schemas.microsoft.com/office/word/2006/wordml" xmlns:wps="http://schemas.microsoft.com/office/word/2010/wordprocessingShape" mc:Ignorable="w14 w15 w16se wp14">
+<w:document xmlns:wpc="http://schemas.microsoft.com/office/word/2010/wordprocessingCanvas" xmlns:cx="http://schemas.microsoft.com/office/drawing/2014/chartex" xmlns:cx1="http://schemas.microsoft.com/office/drawing/2015/9/8/chartex" xmlns:cx2="http://schemas.microsoft.com/office/drawing/2015/10/21/chartex" xmlns:cx3="http://schemas.microsoft.com/office/drawing/2016/5/9/chartex" xmlns:cx4="http://schemas.microsoft.com/office/drawing/2016/5/10/chartex" xmlns:cx5="http://schemas.microsoft.com/office/drawing/2016/5/11/chartex" xmlns:cx6="http://schemas.microsoft.com/office/drawing/2016/5/12/chartex" xmlns:cx7="http://schemas.microsoft.com/office/drawing/2016/5/13/chartex" xmlns:cx8="http://schemas.microsoft.com/office/drawing/2016/5/14/chartex" xmlns:mc="http://schemas.openxmlformats.org/markup-compatibility/2006" xmlns:aink="http://schemas.microsoft.com/office/drawing/2016/ink" xmlns:am3d="http://schemas.microsoft.com/office/drawing/2017/model3d" xmlns:o="urn:schemas-microsoft-com:office:office" xmlns:r="http://schemas.openxmlformats.org/officeDocument/2006/relationships" xmlns:m="http://schemas.openxmlformats.org/officeDocument/2006/math" xmlns:v="urn:schemas-microsoft-com:vml" xmlns:wp14="http://schemas.microsoft.com/office/word/2010/wordprocessingDrawing" xmlns:wp="http://schemas.openxmlformats.org/drawingml/2006/wordprocessingDrawing" xmlns:w10="urn:schemas-microsoft-com:office:word" xmlns:w="http://schemas.openxmlformats.org/wordprocessingml/2006/main" xmlns:w14="http://schemas.microsoft.com/office/word/2010/wordml" xmlns:w15="http://schemas.microsoft.com/office/word/2012/wordml" xmlns:w16cid="http://schemas.microsoft.com/office/word/2016/wordml/cid" xmlns:w16se="http://schemas.microsoft.com/office/word/2015/wordml/symex" xmlns:wpg="http://schemas.microsoft.com/office/word/2010/wordprocessingGroup" xmlns:wpi="http://schemas.microsoft.com/office/word/2010/wordprocessingInk" xmlns:wne="http://schemas.microsoft.com/office/word/2006/wordml" xmlns:wps="http://schemas.microsoft.com/office/word/2010/wordprocessingShape" mc:Ignorable="w14 w15 w16se w16cid wp14">
   <w:body>
     <w:p>
       <w:pPr>
@@ -221,7 +221,7 @@
                                     </pic:cNvPicPr>
                                   </pic:nvPicPr>
                                   <pic:blipFill>
-                                    <a:blip r:embed="rId8">
+                                    <a:blip r:embed="rId9">
                                       <a:extLst>
                                         <a:ext uri="{28A0092B-C50C-407E-A947-70E740481C1C}">
                                           <a14:useLocalDpi xmlns:a14="http://schemas.microsoft.com/office/drawing/2010/main" val="0"/>
@@ -333,8 +333,6 @@
         </w:rPr>
         <w:t>_</w:t>
       </w:r>
-      <w:bookmarkStart w:id="0" w:name="_GoBack"/>
-      <w:bookmarkEnd w:id="0"/>
     </w:p>
     <w:p>
       <w:pPr>
@@ -354,7 +352,7 @@
         </w:rPr>
         <w:t xml:space="preserve">NZQA </w:t>
       </w:r>
-      <w:hyperlink r:id="rId9" w:history="1">
+      <w:hyperlink r:id="rId10" w:history="1">
         <w:r>
           <w:rPr>
             <w:rStyle w:val="Hyperlink"/>
@@ -413,7 +411,7 @@
         </w:rPr>
         <w:t xml:space="preserve"> </w:t>
       </w:r>
-      <w:hyperlink r:id="rId10" w:history="1">
+      <w:hyperlink r:id="rId11" w:history="1">
         <w:r>
           <w:rPr>
             <w:rStyle w:val="Hyperlink"/>
@@ -756,13 +754,20 @@
           </w:tcPr>
           <w:p>
             <w:pPr>
-              <w:jc w:val="right"/>
-              <w:rPr>
-                <w:rFonts w:ascii="Arial" w:hAnsi="Arial" w:cs="Arial"/>
-                <w:sz w:val="18"/>
-                <w:szCs w:val="18"/>
-              </w:rPr>
-            </w:pPr>
+              <w:rPr>
+                <w:rFonts w:ascii="Arial" w:hAnsi="Arial" w:cs="Arial"/>
+                <w:sz w:val="18"/>
+                <w:szCs w:val="18"/>
+              </w:rPr>
+            </w:pPr>
+            <w:r>
+              <w:rPr>
+                <w:rFonts w:ascii="Arial" w:hAnsi="Arial" w:cs="Arial"/>
+                <w:sz w:val="18"/>
+                <w:szCs w:val="18"/>
+              </w:rPr>
+              <w:t>Quiz Master</w:t>
+            </w:r>
           </w:p>
         </w:tc>
         <w:tc>
@@ -796,6 +801,24 @@
               </w:rPr>
               <w:t>Standard Number:</w:t>
             </w:r>
+            <w:r>
+              <w:rPr>
+                <w:rFonts w:ascii="Arial" w:hAnsi="Arial" w:cs="Arial"/>
+                <w:b/>
+                <w:sz w:val="18"/>
+                <w:szCs w:val="18"/>
+              </w:rPr>
+              <w:t xml:space="preserve"> </w:t>
+            </w:r>
+            <w:r>
+              <w:rPr>
+                <w:rFonts w:ascii="Arial" w:hAnsi="Arial" w:cs="Arial"/>
+                <w:bCs/>
+                <w:sz w:val="18"/>
+                <w:szCs w:val="18"/>
+              </w:rPr>
+              <w:t>91883</w:t>
+            </w:r>
           </w:p>
         </w:tc>
         <w:tc>
@@ -815,6 +838,7 @@
             <w:pPr>
               <w:rPr>
                 <w:rFonts w:ascii="Arial" w:hAnsi="Arial" w:cs="Arial"/>
+                <w:bCs/>
                 <w:sz w:val="18"/>
                 <w:szCs w:val="18"/>
               </w:rPr>
@@ -827,6 +851,24 @@
                 <w:szCs w:val="18"/>
               </w:rPr>
               <w:t>Version:</w:t>
+            </w:r>
+            <w:r>
+              <w:rPr>
+                <w:rFonts w:ascii="Arial" w:hAnsi="Arial" w:cs="Arial"/>
+                <w:b/>
+                <w:sz w:val="18"/>
+                <w:szCs w:val="18"/>
+              </w:rPr>
+              <w:t xml:space="preserve"> </w:t>
+            </w:r>
+            <w:r>
+              <w:rPr>
+                <w:rFonts w:ascii="Arial" w:hAnsi="Arial" w:cs="Arial"/>
+                <w:bCs/>
+                <w:sz w:val="18"/>
+                <w:szCs w:val="18"/>
+              </w:rPr>
+              <w:t>1</w:t>
             </w:r>
           </w:p>
         </w:tc>
@@ -883,13 +925,20 @@
           </w:tcPr>
           <w:p>
             <w:pPr>
-              <w:jc w:val="right"/>
-              <w:rPr>
-                <w:rFonts w:ascii="Arial" w:hAnsi="Arial" w:cs="Arial"/>
-                <w:sz w:val="18"/>
-                <w:szCs w:val="18"/>
-              </w:rPr>
-            </w:pPr>
+              <w:rPr>
+                <w:rFonts w:ascii="Arial" w:hAnsi="Arial" w:cs="Arial"/>
+                <w:sz w:val="18"/>
+                <w:szCs w:val="18"/>
+              </w:rPr>
+            </w:pPr>
+            <w:r>
+              <w:rPr>
+                <w:rFonts w:ascii="Arial" w:hAnsi="Arial" w:cs="Arial"/>
+                <w:sz w:val="18"/>
+                <w:szCs w:val="18"/>
+              </w:rPr>
+              <w:t>Develop a computer program</w:t>
+            </w:r>
           </w:p>
         </w:tc>
       </w:tr>
@@ -4371,8 +4420,8 @@
           <w:rFonts w:ascii="Arial" w:hAnsi="Arial" w:cs="Arial"/>
         </w:rPr>
         <w:sectPr>
-          <w:footerReference w:type="default" r:id="rId11"/>
-          <w:footerReference w:type="first" r:id="rId12"/>
+          <w:footerReference w:type="default" r:id="rId12"/>
+          <w:footerReference w:type="first" r:id="rId13"/>
           <w:pgSz w:w="11906" w:h="16838"/>
           <w:pgMar w:top="851" w:right="680" w:bottom="567" w:left="454" w:header="709" w:footer="709" w:gutter="0"/>
           <w:cols w:space="708"/>
@@ -4901,7 +4950,6 @@
                 <w:rFonts w:ascii="Arial" w:hAnsi="Arial" w:cs="Arial"/>
                 <w:b w:val="0"/>
                 <w:bCs/>
-                <w:color w:val="31849B" w:themeColor="accent5" w:themeShade="BF"/>
                 <w:sz w:val="20"/>
                 <w:szCs w:val="18"/>
               </w:rPr>
@@ -4915,11 +4963,20 @@
                 <w:rFonts w:ascii="Arial" w:hAnsi="Arial" w:cs="Arial"/>
                 <w:b w:val="0"/>
                 <w:bCs/>
-                <w:color w:val="31849B" w:themeColor="accent5" w:themeShade="BF"/>
                 <w:sz w:val="20"/>
                 <w:szCs w:val="18"/>
               </w:rPr>
             </w:pPr>
+            <w:r>
+              <w:rPr>
+                <w:rFonts w:ascii="Arial" w:hAnsi="Arial" w:cs="Arial"/>
+                <w:b w:val="0"/>
+                <w:bCs/>
+                <w:sz w:val="20"/>
+                <w:szCs w:val="18"/>
+              </w:rPr>
+              <w:t>Jared Huni</w:t>
+            </w:r>
           </w:p>
           <w:p>
             <w:pPr>
@@ -4929,21 +4986,6 @@
                 <w:rFonts w:ascii="Arial" w:hAnsi="Arial" w:cs="Arial"/>
                 <w:b w:val="0"/>
                 <w:bCs/>
-                <w:color w:val="31849B" w:themeColor="accent5" w:themeShade="BF"/>
-                <w:sz w:val="20"/>
-                <w:szCs w:val="18"/>
-              </w:rPr>
-            </w:pPr>
-          </w:p>
-          <w:p>
-            <w:pPr>
-              <w:pStyle w:val="BodyText"/>
-              <w:ind w:right="175"/>
-              <w:rPr>
-                <w:rFonts w:ascii="Arial" w:hAnsi="Arial" w:cs="Arial"/>
-                <w:b w:val="0"/>
-                <w:bCs/>
-                <w:color w:val="31849B" w:themeColor="accent5" w:themeShade="BF"/>
                 <w:sz w:val="20"/>
                 <w:szCs w:val="18"/>
               </w:rPr>
@@ -4969,6 +5011,24 @@
                 <w:szCs w:val="18"/>
               </w:rPr>
             </w:pPr>
+          </w:p>
+          <w:p>
+            <w:pPr>
+              <w:ind w:right="-108"/>
+              <w:rPr>
+                <w:rFonts w:ascii="Arial" w:hAnsi="Arial" w:cs="Arial"/>
+                <w:sz w:val="20"/>
+                <w:szCs w:val="18"/>
+              </w:rPr>
+            </w:pPr>
+            <w:r>
+              <w:rPr>
+                <w:rFonts w:ascii="Arial" w:hAnsi="Arial" w:cs="Arial"/>
+                <w:sz w:val="20"/>
+                <w:szCs w:val="18"/>
+              </w:rPr>
+              <w:t>A</w:t>
+            </w:r>
           </w:p>
         </w:tc>
         <w:tc>
@@ -5084,7 +5144,6 @@
               <w:rPr>
                 <w:rFonts w:ascii="Arial" w:hAnsi="Arial" w:cs="Arial"/>
                 <w:b w:val="0"/>
-                <w:color w:val="31849B" w:themeColor="accent5" w:themeShade="BF"/>
                 <w:sz w:val="20"/>
                 <w:szCs w:val="18"/>
               </w:rPr>
@@ -5097,11 +5156,19 @@
               <w:rPr>
                 <w:rFonts w:ascii="Arial" w:hAnsi="Arial" w:cs="Arial"/>
                 <w:b w:val="0"/>
-                <w:color w:val="31849B" w:themeColor="accent5" w:themeShade="BF"/>
                 <w:sz w:val="20"/>
                 <w:szCs w:val="18"/>
               </w:rPr>
             </w:pPr>
+            <w:r>
+              <w:rPr>
+                <w:rFonts w:ascii="Arial" w:hAnsi="Arial" w:cs="Arial"/>
+                <w:b w:val="0"/>
+                <w:sz w:val="20"/>
+                <w:szCs w:val="18"/>
+              </w:rPr>
+              <w:t>Sandy Panama</w:t>
+            </w:r>
           </w:p>
           <w:p>
             <w:pPr>
@@ -5110,20 +5177,6 @@
               <w:rPr>
                 <w:rFonts w:ascii="Arial" w:hAnsi="Arial" w:cs="Arial"/>
                 <w:b w:val="0"/>
-                <w:color w:val="31849B" w:themeColor="accent5" w:themeShade="BF"/>
-                <w:sz w:val="20"/>
-                <w:szCs w:val="18"/>
-              </w:rPr>
-            </w:pPr>
-          </w:p>
-          <w:p>
-            <w:pPr>
-              <w:pStyle w:val="BodyText"/>
-              <w:ind w:right="175"/>
-              <w:rPr>
-                <w:rFonts w:ascii="Arial" w:hAnsi="Arial" w:cs="Arial"/>
-                <w:b w:val="0"/>
-                <w:color w:val="31849B" w:themeColor="accent5" w:themeShade="BF"/>
                 <w:sz w:val="20"/>
                 <w:szCs w:val="18"/>
               </w:rPr>
@@ -5149,6 +5202,24 @@
                 <w:szCs w:val="18"/>
               </w:rPr>
             </w:pPr>
+          </w:p>
+          <w:p>
+            <w:pPr>
+              <w:ind w:right="-108"/>
+              <w:rPr>
+                <w:rFonts w:ascii="Arial" w:hAnsi="Arial" w:cs="Arial"/>
+                <w:sz w:val="20"/>
+                <w:szCs w:val="18"/>
+              </w:rPr>
+            </w:pPr>
+            <w:r>
+              <w:rPr>
+                <w:rFonts w:ascii="Arial" w:hAnsi="Arial" w:cs="Arial"/>
+                <w:sz w:val="20"/>
+                <w:szCs w:val="18"/>
+              </w:rPr>
+              <w:t>A</w:t>
+            </w:r>
           </w:p>
         </w:tc>
         <w:tc>
@@ -5264,7 +5335,6 @@
               <w:rPr>
                 <w:rFonts w:ascii="Arial" w:hAnsi="Arial" w:cs="Arial"/>
                 <w:b w:val="0"/>
-                <w:color w:val="31849B" w:themeColor="accent5" w:themeShade="BF"/>
                 <w:sz w:val="20"/>
                 <w:szCs w:val="18"/>
               </w:rPr>
@@ -5277,11 +5347,19 @@
               <w:rPr>
                 <w:rFonts w:ascii="Arial" w:hAnsi="Arial" w:cs="Arial"/>
                 <w:b w:val="0"/>
-                <w:color w:val="31849B" w:themeColor="accent5" w:themeShade="BF"/>
                 <w:sz w:val="20"/>
                 <w:szCs w:val="18"/>
               </w:rPr>
             </w:pPr>
+            <w:r>
+              <w:rPr>
+                <w:rFonts w:ascii="Arial" w:hAnsi="Arial" w:cs="Arial"/>
+                <w:b w:val="0"/>
+                <w:sz w:val="20"/>
+                <w:szCs w:val="18"/>
+              </w:rPr>
+              <w:t>Tyler Karepa-Reid</w:t>
+            </w:r>
           </w:p>
           <w:p>
             <w:pPr>
@@ -5290,20 +5368,6 @@
               <w:rPr>
                 <w:rFonts w:ascii="Arial" w:hAnsi="Arial" w:cs="Arial"/>
                 <w:b w:val="0"/>
-                <w:color w:val="31849B" w:themeColor="accent5" w:themeShade="BF"/>
-                <w:sz w:val="20"/>
-                <w:szCs w:val="18"/>
-              </w:rPr>
-            </w:pPr>
-          </w:p>
-          <w:p>
-            <w:pPr>
-              <w:pStyle w:val="BodyText"/>
-              <w:ind w:right="175"/>
-              <w:rPr>
-                <w:rFonts w:ascii="Arial" w:hAnsi="Arial" w:cs="Arial"/>
-                <w:b w:val="0"/>
-                <w:color w:val="31849B" w:themeColor="accent5" w:themeShade="BF"/>
                 <w:sz w:val="20"/>
                 <w:szCs w:val="18"/>
               </w:rPr>
@@ -5329,6 +5393,24 @@
                 <w:szCs w:val="18"/>
               </w:rPr>
             </w:pPr>
+          </w:p>
+          <w:p>
+            <w:pPr>
+              <w:ind w:right="-108"/>
+              <w:rPr>
+                <w:rFonts w:ascii="Arial" w:hAnsi="Arial" w:cs="Arial"/>
+                <w:sz w:val="20"/>
+                <w:szCs w:val="18"/>
+              </w:rPr>
+            </w:pPr>
+            <w:r>
+              <w:rPr>
+                <w:rFonts w:ascii="Arial" w:hAnsi="Arial" w:cs="Arial"/>
+                <w:sz w:val="20"/>
+                <w:szCs w:val="18"/>
+              </w:rPr>
+              <w:t>A</w:t>
+            </w:r>
           </w:p>
         </w:tc>
         <w:tc>
@@ -5444,7 +5526,6 @@
               <w:rPr>
                 <w:rFonts w:ascii="Arial" w:hAnsi="Arial" w:cs="Arial"/>
                 <w:b w:val="0"/>
-                <w:color w:val="31849B" w:themeColor="accent5" w:themeShade="BF"/>
                 <w:sz w:val="20"/>
                 <w:szCs w:val="18"/>
               </w:rPr>
@@ -5457,11 +5538,19 @@
               <w:rPr>
                 <w:rFonts w:ascii="Arial" w:hAnsi="Arial" w:cs="Arial"/>
                 <w:b w:val="0"/>
-                <w:color w:val="31849B" w:themeColor="accent5" w:themeShade="BF"/>
                 <w:sz w:val="20"/>
                 <w:szCs w:val="18"/>
               </w:rPr>
             </w:pPr>
+            <w:r>
+              <w:rPr>
+                <w:rFonts w:ascii="Arial" w:hAnsi="Arial" w:cs="Arial"/>
+                <w:b w:val="0"/>
+                <w:sz w:val="20"/>
+                <w:szCs w:val="18"/>
+              </w:rPr>
+              <w:t>William Taufa</w:t>
+            </w:r>
           </w:p>
           <w:p>
             <w:pPr>
@@ -5470,7 +5559,6 @@
               <w:rPr>
                 <w:rFonts w:ascii="Arial" w:hAnsi="Arial" w:cs="Arial"/>
                 <w:b w:val="0"/>
-                <w:color w:val="31849B" w:themeColor="accent5" w:themeShade="BF"/>
                 <w:sz w:val="20"/>
                 <w:szCs w:val="18"/>
               </w:rPr>
@@ -5483,7 +5571,6 @@
               <w:rPr>
                 <w:rFonts w:ascii="Arial" w:hAnsi="Arial" w:cs="Arial"/>
                 <w:b w:val="0"/>
-                <w:color w:val="31849B" w:themeColor="accent5" w:themeShade="BF"/>
                 <w:sz w:val="20"/>
                 <w:szCs w:val="18"/>
               </w:rPr>
@@ -5509,6 +5596,26 @@
                 <w:szCs w:val="18"/>
               </w:rPr>
             </w:pPr>
+          </w:p>
+          <w:p>
+            <w:pPr>
+              <w:ind w:right="-108"/>
+              <w:rPr>
+                <w:rFonts w:ascii="Arial" w:hAnsi="Arial" w:cs="Arial"/>
+                <w:sz w:val="20"/>
+                <w:szCs w:val="18"/>
+              </w:rPr>
+            </w:pPr>
+            <w:r>
+              <w:rPr>
+                <w:rFonts w:ascii="Arial" w:hAnsi="Arial" w:cs="Arial"/>
+                <w:sz w:val="20"/>
+                <w:szCs w:val="18"/>
+              </w:rPr>
+              <w:t>A</w:t>
+            </w:r>
+            <w:bookmarkStart w:id="0" w:name="_GoBack"/>
+            <w:bookmarkEnd w:id="0"/>
           </w:p>
         </w:tc>
         <w:tc>
@@ -5624,7 +5731,6 @@
               <w:rPr>
                 <w:rFonts w:ascii="Arial" w:hAnsi="Arial" w:cs="Arial"/>
                 <w:b w:val="0"/>
-                <w:color w:val="31849B" w:themeColor="accent5" w:themeShade="BF"/>
                 <w:sz w:val="18"/>
                 <w:szCs w:val="18"/>
               </w:rPr>
@@ -5637,7 +5743,6 @@
               <w:rPr>
                 <w:rFonts w:ascii="Arial" w:hAnsi="Arial" w:cs="Arial"/>
                 <w:b w:val="0"/>
-                <w:color w:val="31849B" w:themeColor="accent5" w:themeShade="BF"/>
                 <w:sz w:val="18"/>
                 <w:szCs w:val="18"/>
               </w:rPr>
@@ -5650,7 +5755,6 @@
               <w:rPr>
                 <w:rFonts w:ascii="Arial" w:hAnsi="Arial" w:cs="Arial"/>
                 <w:b w:val="0"/>
-                <w:color w:val="31849B" w:themeColor="accent5" w:themeShade="BF"/>
                 <w:sz w:val="18"/>
                 <w:szCs w:val="18"/>
               </w:rPr>
@@ -5663,7 +5767,6 @@
               <w:rPr>
                 <w:rFonts w:ascii="Arial" w:hAnsi="Arial" w:cs="Arial"/>
                 <w:b w:val="0"/>
-                <w:color w:val="31849B" w:themeColor="accent5" w:themeShade="BF"/>
                 <w:sz w:val="18"/>
                 <w:szCs w:val="18"/>
               </w:rPr>
@@ -5804,7 +5907,6 @@
               <w:rPr>
                 <w:rFonts w:ascii="Arial" w:hAnsi="Arial" w:cs="Arial"/>
                 <w:b w:val="0"/>
-                <w:color w:val="31849B" w:themeColor="accent5" w:themeShade="BF"/>
                 <w:sz w:val="18"/>
                 <w:szCs w:val="18"/>
               </w:rPr>
@@ -5817,7 +5919,6 @@
               <w:rPr>
                 <w:rFonts w:ascii="Arial" w:hAnsi="Arial" w:cs="Arial"/>
                 <w:b w:val="0"/>
-                <w:color w:val="31849B" w:themeColor="accent5" w:themeShade="BF"/>
                 <w:sz w:val="18"/>
                 <w:szCs w:val="18"/>
               </w:rPr>
@@ -5830,7 +5931,6 @@
               <w:rPr>
                 <w:rFonts w:ascii="Arial" w:hAnsi="Arial" w:cs="Arial"/>
                 <w:b w:val="0"/>
-                <w:color w:val="31849B" w:themeColor="accent5" w:themeShade="BF"/>
                 <w:sz w:val="18"/>
                 <w:szCs w:val="18"/>
               </w:rPr>
@@ -5843,7 +5943,6 @@
               <w:rPr>
                 <w:rFonts w:ascii="Arial" w:hAnsi="Arial" w:cs="Arial"/>
                 <w:b w:val="0"/>
-                <w:color w:val="31849B" w:themeColor="accent5" w:themeShade="BF"/>
                 <w:sz w:val="18"/>
                 <w:szCs w:val="18"/>
               </w:rPr>
@@ -5984,7 +6083,6 @@
               <w:rPr>
                 <w:rFonts w:ascii="Arial" w:hAnsi="Arial" w:cs="Arial"/>
                 <w:b w:val="0"/>
-                <w:color w:val="31849B" w:themeColor="accent5" w:themeShade="BF"/>
                 <w:sz w:val="18"/>
                 <w:szCs w:val="18"/>
               </w:rPr>
@@ -5997,7 +6095,6 @@
               <w:rPr>
                 <w:rFonts w:ascii="Arial" w:hAnsi="Arial" w:cs="Arial"/>
                 <w:b w:val="0"/>
-                <w:color w:val="31849B" w:themeColor="accent5" w:themeShade="BF"/>
                 <w:sz w:val="18"/>
                 <w:szCs w:val="18"/>
               </w:rPr>
@@ -6010,7 +6107,6 @@
               <w:rPr>
                 <w:rFonts w:ascii="Arial" w:hAnsi="Arial" w:cs="Arial"/>
                 <w:b w:val="0"/>
-                <w:color w:val="31849B" w:themeColor="accent5" w:themeShade="BF"/>
                 <w:sz w:val="18"/>
                 <w:szCs w:val="18"/>
               </w:rPr>
@@ -6023,7 +6119,6 @@
               <w:rPr>
                 <w:rFonts w:ascii="Arial" w:hAnsi="Arial" w:cs="Arial"/>
                 <w:b w:val="0"/>
-                <w:color w:val="31849B" w:themeColor="accent5" w:themeShade="BF"/>
                 <w:sz w:val="18"/>
                 <w:szCs w:val="18"/>
               </w:rPr>
@@ -6290,7 +6385,7 @@
 </file>
 
 <file path=word/endnotes.xml><?xml version="1.0" encoding="utf-8"?>
-<w:endnotes xmlns:wpc="http://schemas.microsoft.com/office/word/2010/wordprocessingCanvas" xmlns:cx="http://schemas.microsoft.com/office/drawing/2014/chartex" xmlns:cx1="http://schemas.microsoft.com/office/drawing/2015/9/8/chartex" xmlns:mc="http://schemas.openxmlformats.org/markup-compatibility/2006" xmlns:o="urn:schemas-microsoft-com:office:office" xmlns:r="http://schemas.openxmlformats.org/officeDocument/2006/relationships" xmlns:m="http://schemas.openxmlformats.org/officeDocument/2006/math" xmlns:v="urn:schemas-microsoft-com:vml" xmlns:wp14="http://schemas.microsoft.com/office/word/2010/wordprocessingDrawing" xmlns:wp="http://schemas.openxmlformats.org/drawingml/2006/wordprocessingDrawing" xmlns:w10="urn:schemas-microsoft-com:office:word" xmlns:w="http://schemas.openxmlformats.org/wordprocessingml/2006/main" xmlns:w14="http://schemas.microsoft.com/office/word/2010/wordml" xmlns:w15="http://schemas.microsoft.com/office/word/2012/wordml" xmlns:w16se="http://schemas.microsoft.com/office/word/2015/wordml/symex" xmlns:wpg="http://schemas.microsoft.com/office/word/2010/wordprocessingGroup" xmlns:wpi="http://schemas.microsoft.com/office/word/2010/wordprocessingInk" xmlns:wne="http://schemas.microsoft.com/office/word/2006/wordml" xmlns:wps="http://schemas.microsoft.com/office/word/2010/wordprocessingShape" mc:Ignorable="w14 w15 w16se wp14">
+<w:endnotes xmlns:wpc="http://schemas.microsoft.com/office/word/2010/wordprocessingCanvas" xmlns:cx="http://schemas.microsoft.com/office/drawing/2014/chartex" xmlns:cx1="http://schemas.microsoft.com/office/drawing/2015/9/8/chartex" xmlns:cx2="http://schemas.microsoft.com/office/drawing/2015/10/21/chartex" xmlns:cx3="http://schemas.microsoft.com/office/drawing/2016/5/9/chartex" xmlns:cx4="http://schemas.microsoft.com/office/drawing/2016/5/10/chartex" xmlns:cx5="http://schemas.microsoft.com/office/drawing/2016/5/11/chartex" xmlns:cx6="http://schemas.microsoft.com/office/drawing/2016/5/12/chartex" xmlns:cx7="http://schemas.microsoft.com/office/drawing/2016/5/13/chartex" xmlns:cx8="http://schemas.microsoft.com/office/drawing/2016/5/14/chartex" xmlns:mc="http://schemas.openxmlformats.org/markup-compatibility/2006" xmlns:aink="http://schemas.microsoft.com/office/drawing/2016/ink" xmlns:am3d="http://schemas.microsoft.com/office/drawing/2017/model3d" xmlns:o="urn:schemas-microsoft-com:office:office" xmlns:r="http://schemas.openxmlformats.org/officeDocument/2006/relationships" xmlns:m="http://schemas.openxmlformats.org/officeDocument/2006/math" xmlns:v="urn:schemas-microsoft-com:vml" xmlns:wp14="http://schemas.microsoft.com/office/word/2010/wordprocessingDrawing" xmlns:wp="http://schemas.openxmlformats.org/drawingml/2006/wordprocessingDrawing" xmlns:w10="urn:schemas-microsoft-com:office:word" xmlns:w="http://schemas.openxmlformats.org/wordprocessingml/2006/main" xmlns:w14="http://schemas.microsoft.com/office/word/2010/wordml" xmlns:w15="http://schemas.microsoft.com/office/word/2012/wordml" xmlns:w16cid="http://schemas.microsoft.com/office/word/2016/wordml/cid" xmlns:w16se="http://schemas.microsoft.com/office/word/2015/wordml/symex" xmlns:wpg="http://schemas.microsoft.com/office/word/2010/wordprocessingGroup" xmlns:wpi="http://schemas.microsoft.com/office/word/2010/wordprocessingInk" xmlns:wne="http://schemas.microsoft.com/office/word/2006/wordml" xmlns:wps="http://schemas.microsoft.com/office/word/2010/wordprocessingShape" mc:Ignorable="w14 w15 w16se w16cid wp14">
   <w:endnote w:type="separator" w:id="-1">
     <w:p>
       <w:pPr>
@@ -6315,7 +6410,7 @@
 </file>
 
 <file path=word/footer1.xml><?xml version="1.0" encoding="utf-8"?>
-<w:ftr xmlns:wpc="http://schemas.microsoft.com/office/word/2010/wordprocessingCanvas" xmlns:cx="http://schemas.microsoft.com/office/drawing/2014/chartex" xmlns:cx1="http://schemas.microsoft.com/office/drawing/2015/9/8/chartex" xmlns:mc="http://schemas.openxmlformats.org/markup-compatibility/2006" xmlns:o="urn:schemas-microsoft-com:office:office" xmlns:r="http://schemas.openxmlformats.org/officeDocument/2006/relationships" xmlns:m="http://schemas.openxmlformats.org/officeDocument/2006/math" xmlns:v="urn:schemas-microsoft-com:vml" xmlns:wp14="http://schemas.microsoft.com/office/word/2010/wordprocessingDrawing" xmlns:wp="http://schemas.openxmlformats.org/drawingml/2006/wordprocessingDrawing" xmlns:w10="urn:schemas-microsoft-com:office:word" xmlns:w="http://schemas.openxmlformats.org/wordprocessingml/2006/main" xmlns:w14="http://schemas.microsoft.com/office/word/2010/wordml" xmlns:w15="http://schemas.microsoft.com/office/word/2012/wordml" xmlns:w16se="http://schemas.microsoft.com/office/word/2015/wordml/symex" xmlns:wpg="http://schemas.microsoft.com/office/word/2010/wordprocessingGroup" xmlns:wpi="http://schemas.microsoft.com/office/word/2010/wordprocessingInk" xmlns:wne="http://schemas.microsoft.com/office/word/2006/wordml" xmlns:wps="http://schemas.microsoft.com/office/word/2010/wordprocessingShape" mc:Ignorable="w14 w15 w16se wp14">
+<w:ftr xmlns:wpc="http://schemas.microsoft.com/office/word/2010/wordprocessingCanvas" xmlns:cx="http://schemas.microsoft.com/office/drawing/2014/chartex" xmlns:cx1="http://schemas.microsoft.com/office/drawing/2015/9/8/chartex" xmlns:cx2="http://schemas.microsoft.com/office/drawing/2015/10/21/chartex" xmlns:cx3="http://schemas.microsoft.com/office/drawing/2016/5/9/chartex" xmlns:cx4="http://schemas.microsoft.com/office/drawing/2016/5/10/chartex" xmlns:cx5="http://schemas.microsoft.com/office/drawing/2016/5/11/chartex" xmlns:cx6="http://schemas.microsoft.com/office/drawing/2016/5/12/chartex" xmlns:cx7="http://schemas.microsoft.com/office/drawing/2016/5/13/chartex" xmlns:cx8="http://schemas.microsoft.com/office/drawing/2016/5/14/chartex" xmlns:mc="http://schemas.openxmlformats.org/markup-compatibility/2006" xmlns:aink="http://schemas.microsoft.com/office/drawing/2016/ink" xmlns:am3d="http://schemas.microsoft.com/office/drawing/2017/model3d" xmlns:o="urn:schemas-microsoft-com:office:office" xmlns:r="http://schemas.openxmlformats.org/officeDocument/2006/relationships" xmlns:m="http://schemas.openxmlformats.org/officeDocument/2006/math" xmlns:v="urn:schemas-microsoft-com:vml" xmlns:wp14="http://schemas.microsoft.com/office/word/2010/wordprocessingDrawing" xmlns:wp="http://schemas.openxmlformats.org/drawingml/2006/wordprocessingDrawing" xmlns:w10="urn:schemas-microsoft-com:office:word" xmlns:w="http://schemas.openxmlformats.org/wordprocessingml/2006/main" xmlns:w14="http://schemas.microsoft.com/office/word/2010/wordml" xmlns:w15="http://schemas.microsoft.com/office/word/2012/wordml" xmlns:w16cid="http://schemas.microsoft.com/office/word/2016/wordml/cid" xmlns:w16se="http://schemas.microsoft.com/office/word/2015/wordml/symex" xmlns:wpg="http://schemas.microsoft.com/office/word/2010/wordprocessingGroup" xmlns:wpi="http://schemas.microsoft.com/office/word/2010/wordprocessingInk" xmlns:wne="http://schemas.microsoft.com/office/word/2006/wordml" xmlns:wps="http://schemas.microsoft.com/office/word/2010/wordprocessingShape" mc:Ignorable="w14 w15 w16se w16cid wp14">
   <w:p>
     <w:pPr>
       <w:pStyle w:val="Footer"/>
@@ -6394,7 +6489,7 @@
 </file>
 
 <file path=word/footer2.xml><?xml version="1.0" encoding="utf-8"?>
-<w:ftr xmlns:wpc="http://schemas.microsoft.com/office/word/2010/wordprocessingCanvas" xmlns:cx="http://schemas.microsoft.com/office/drawing/2014/chartex" xmlns:cx1="http://schemas.microsoft.com/office/drawing/2015/9/8/chartex" xmlns:mc="http://schemas.openxmlformats.org/markup-compatibility/2006" xmlns:o="urn:schemas-microsoft-com:office:office" xmlns:r="http://schemas.openxmlformats.org/officeDocument/2006/relationships" xmlns:m="http://schemas.openxmlformats.org/officeDocument/2006/math" xmlns:v="urn:schemas-microsoft-com:vml" xmlns:wp14="http://schemas.microsoft.com/office/word/2010/wordprocessingDrawing" xmlns:wp="http://schemas.openxmlformats.org/drawingml/2006/wordprocessingDrawing" xmlns:w10="urn:schemas-microsoft-com:office:word" xmlns:w="http://schemas.openxmlformats.org/wordprocessingml/2006/main" xmlns:w14="http://schemas.microsoft.com/office/word/2010/wordml" xmlns:w15="http://schemas.microsoft.com/office/word/2012/wordml" xmlns:w16se="http://schemas.microsoft.com/office/word/2015/wordml/symex" xmlns:wpg="http://schemas.microsoft.com/office/word/2010/wordprocessingGroup" xmlns:wpi="http://schemas.microsoft.com/office/word/2010/wordprocessingInk" xmlns:wne="http://schemas.microsoft.com/office/word/2006/wordml" xmlns:wps="http://schemas.microsoft.com/office/word/2010/wordprocessingShape" mc:Ignorable="w14 w15 w16se wp14">
+<w:ftr xmlns:wpc="http://schemas.microsoft.com/office/word/2010/wordprocessingCanvas" xmlns:cx="http://schemas.microsoft.com/office/drawing/2014/chartex" xmlns:cx1="http://schemas.microsoft.com/office/drawing/2015/9/8/chartex" xmlns:cx2="http://schemas.microsoft.com/office/drawing/2015/10/21/chartex" xmlns:cx3="http://schemas.microsoft.com/office/drawing/2016/5/9/chartex" xmlns:cx4="http://schemas.microsoft.com/office/drawing/2016/5/10/chartex" xmlns:cx5="http://schemas.microsoft.com/office/drawing/2016/5/11/chartex" xmlns:cx6="http://schemas.microsoft.com/office/drawing/2016/5/12/chartex" xmlns:cx7="http://schemas.microsoft.com/office/drawing/2016/5/13/chartex" xmlns:cx8="http://schemas.microsoft.com/office/drawing/2016/5/14/chartex" xmlns:mc="http://schemas.openxmlformats.org/markup-compatibility/2006" xmlns:aink="http://schemas.microsoft.com/office/drawing/2016/ink" xmlns:am3d="http://schemas.microsoft.com/office/drawing/2017/model3d" xmlns:o="urn:schemas-microsoft-com:office:office" xmlns:r="http://schemas.openxmlformats.org/officeDocument/2006/relationships" xmlns:m="http://schemas.openxmlformats.org/officeDocument/2006/math" xmlns:v="urn:schemas-microsoft-com:vml" xmlns:wp14="http://schemas.microsoft.com/office/word/2010/wordprocessingDrawing" xmlns:wp="http://schemas.openxmlformats.org/drawingml/2006/wordprocessingDrawing" xmlns:w10="urn:schemas-microsoft-com:office:word" xmlns:w="http://schemas.openxmlformats.org/wordprocessingml/2006/main" xmlns:w14="http://schemas.microsoft.com/office/word/2010/wordml" xmlns:w15="http://schemas.microsoft.com/office/word/2012/wordml" xmlns:w16cid="http://schemas.microsoft.com/office/word/2016/wordml/cid" xmlns:w16se="http://schemas.microsoft.com/office/word/2015/wordml/symex" xmlns:wpg="http://schemas.microsoft.com/office/word/2010/wordprocessingGroup" xmlns:wpi="http://schemas.microsoft.com/office/word/2010/wordprocessingInk" xmlns:wne="http://schemas.microsoft.com/office/word/2006/wordml" xmlns:wps="http://schemas.microsoft.com/office/word/2010/wordprocessingShape" mc:Ignorable="w14 w15 w16se w16cid wp14">
   <w:p>
     <w:pPr>
       <w:pStyle w:val="Footer"/>
@@ -6425,7 +6520,7 @@
 </file>
 
 <file path=word/footnotes.xml><?xml version="1.0" encoding="utf-8"?>
-<w:footnotes xmlns:wpc="http://schemas.microsoft.com/office/word/2010/wordprocessingCanvas" xmlns:cx="http://schemas.microsoft.com/office/drawing/2014/chartex" xmlns:cx1="http://schemas.microsoft.com/office/drawing/2015/9/8/chartex" xmlns:mc="http://schemas.openxmlformats.org/markup-compatibility/2006" xmlns:o="urn:schemas-microsoft-com:office:office" xmlns:r="http://schemas.openxmlformats.org/officeDocument/2006/relationships" xmlns:m="http://schemas.openxmlformats.org/officeDocument/2006/math" xmlns:v="urn:schemas-microsoft-com:vml" xmlns:wp14="http://schemas.microsoft.com/office/word/2010/wordprocessingDrawing" xmlns:wp="http://schemas.openxmlformats.org/drawingml/2006/wordprocessingDrawing" xmlns:w10="urn:schemas-microsoft-com:office:word" xmlns:w="http://schemas.openxmlformats.org/wordprocessingml/2006/main" xmlns:w14="http://schemas.microsoft.com/office/word/2010/wordml" xmlns:w15="http://schemas.microsoft.com/office/word/2012/wordml" xmlns:w16se="http://schemas.microsoft.com/office/word/2015/wordml/symex" xmlns:wpg="http://schemas.microsoft.com/office/word/2010/wordprocessingGroup" xmlns:wpi="http://schemas.microsoft.com/office/word/2010/wordprocessingInk" xmlns:wne="http://schemas.microsoft.com/office/word/2006/wordml" xmlns:wps="http://schemas.microsoft.com/office/word/2010/wordprocessingShape" mc:Ignorable="w14 w15 w16se wp14">
+<w:footnotes xmlns:wpc="http://schemas.microsoft.com/office/word/2010/wordprocessingCanvas" xmlns:cx="http://schemas.microsoft.com/office/drawing/2014/chartex" xmlns:cx1="http://schemas.microsoft.com/office/drawing/2015/9/8/chartex" xmlns:cx2="http://schemas.microsoft.com/office/drawing/2015/10/21/chartex" xmlns:cx3="http://schemas.microsoft.com/office/drawing/2016/5/9/chartex" xmlns:cx4="http://schemas.microsoft.com/office/drawing/2016/5/10/chartex" xmlns:cx5="http://schemas.microsoft.com/office/drawing/2016/5/11/chartex" xmlns:cx6="http://schemas.microsoft.com/office/drawing/2016/5/12/chartex" xmlns:cx7="http://schemas.microsoft.com/office/drawing/2016/5/13/chartex" xmlns:cx8="http://schemas.microsoft.com/office/drawing/2016/5/14/chartex" xmlns:mc="http://schemas.openxmlformats.org/markup-compatibility/2006" xmlns:aink="http://schemas.microsoft.com/office/drawing/2016/ink" xmlns:am3d="http://schemas.microsoft.com/office/drawing/2017/model3d" xmlns:o="urn:schemas-microsoft-com:office:office" xmlns:r="http://schemas.openxmlformats.org/officeDocument/2006/relationships" xmlns:m="http://schemas.openxmlformats.org/officeDocument/2006/math" xmlns:v="urn:schemas-microsoft-com:vml" xmlns:wp14="http://schemas.microsoft.com/office/word/2010/wordprocessingDrawing" xmlns:wp="http://schemas.openxmlformats.org/drawingml/2006/wordprocessingDrawing" xmlns:w10="urn:schemas-microsoft-com:office:word" xmlns:w="http://schemas.openxmlformats.org/wordprocessingml/2006/main" xmlns:w14="http://schemas.microsoft.com/office/word/2010/wordml" xmlns:w15="http://schemas.microsoft.com/office/word/2012/wordml" xmlns:w16cid="http://schemas.microsoft.com/office/word/2016/wordml/cid" xmlns:w16se="http://schemas.microsoft.com/office/word/2015/wordml/symex" xmlns:wpg="http://schemas.microsoft.com/office/word/2010/wordprocessingGroup" xmlns:wpi="http://schemas.microsoft.com/office/word/2010/wordprocessingInk" xmlns:wne="http://schemas.microsoft.com/office/word/2006/wordml" xmlns:wps="http://schemas.microsoft.com/office/word/2010/wordprocessingShape" mc:Ignorable="w14 w15 w16se w16cid wp14">
   <w:footnote w:type="separator" w:id="-1">
     <w:p>
       <w:pPr>
@@ -6450,7 +6545,7 @@
 </file>
 
 <file path=word/numbering.xml><?xml version="1.0" encoding="utf-8"?>
-<w:numbering xmlns:wpc="http://schemas.microsoft.com/office/word/2010/wordprocessingCanvas" xmlns:cx="http://schemas.microsoft.com/office/drawing/2014/chartex" xmlns:cx1="http://schemas.microsoft.com/office/drawing/2015/9/8/chartex" xmlns:mc="http://schemas.openxmlformats.org/markup-compatibility/2006" xmlns:o="urn:schemas-microsoft-com:office:office" xmlns:r="http://schemas.openxmlformats.org/officeDocument/2006/relationships" xmlns:m="http://schemas.openxmlformats.org/officeDocument/2006/math" xmlns:v="urn:schemas-microsoft-com:vml" xmlns:wp14="http://schemas.microsoft.com/office/word/2010/wordprocessingDrawing" xmlns:wp="http://schemas.openxmlformats.org/drawingml/2006/wordprocessingDrawing" xmlns:w10="urn:schemas-microsoft-com:office:word" xmlns:w="http://schemas.openxmlformats.org/wordprocessingml/2006/main" xmlns:w14="http://schemas.microsoft.com/office/word/2010/wordml" xmlns:w15="http://schemas.microsoft.com/office/word/2012/wordml" xmlns:w16se="http://schemas.microsoft.com/office/word/2015/wordml/symex" xmlns:wpg="http://schemas.microsoft.com/office/word/2010/wordprocessingGroup" xmlns:wpi="http://schemas.microsoft.com/office/word/2010/wordprocessingInk" xmlns:wne="http://schemas.microsoft.com/office/word/2006/wordml" xmlns:wps="http://schemas.microsoft.com/office/word/2010/wordprocessingShape" mc:Ignorable="w14 w15 w16se wp14">
+<w:numbering xmlns:wpc="http://schemas.microsoft.com/office/word/2010/wordprocessingCanvas" xmlns:cx="http://schemas.microsoft.com/office/drawing/2014/chartex" xmlns:cx1="http://schemas.microsoft.com/office/drawing/2015/9/8/chartex" xmlns:cx2="http://schemas.microsoft.com/office/drawing/2015/10/21/chartex" xmlns:cx3="http://schemas.microsoft.com/office/drawing/2016/5/9/chartex" xmlns:cx4="http://schemas.microsoft.com/office/drawing/2016/5/10/chartex" xmlns:cx5="http://schemas.microsoft.com/office/drawing/2016/5/11/chartex" xmlns:cx6="http://schemas.microsoft.com/office/drawing/2016/5/12/chartex" xmlns:cx7="http://schemas.microsoft.com/office/drawing/2016/5/13/chartex" xmlns:cx8="http://schemas.microsoft.com/office/drawing/2016/5/14/chartex" xmlns:mc="http://schemas.openxmlformats.org/markup-compatibility/2006" xmlns:aink="http://schemas.microsoft.com/office/drawing/2016/ink" xmlns:am3d="http://schemas.microsoft.com/office/drawing/2017/model3d" xmlns:o="urn:schemas-microsoft-com:office:office" xmlns:r="http://schemas.openxmlformats.org/officeDocument/2006/relationships" xmlns:m="http://schemas.openxmlformats.org/officeDocument/2006/math" xmlns:v="urn:schemas-microsoft-com:vml" xmlns:wp14="http://schemas.microsoft.com/office/word/2010/wordprocessingDrawing" xmlns:wp="http://schemas.openxmlformats.org/drawingml/2006/wordprocessingDrawing" xmlns:w10="urn:schemas-microsoft-com:office:word" xmlns:w="http://schemas.openxmlformats.org/wordprocessingml/2006/main" xmlns:w14="http://schemas.microsoft.com/office/word/2010/wordml" xmlns:w15="http://schemas.microsoft.com/office/word/2012/wordml" xmlns:w16cid="http://schemas.microsoft.com/office/word/2016/wordml/cid" xmlns:w16se="http://schemas.microsoft.com/office/word/2015/wordml/symex" xmlns:wpg="http://schemas.microsoft.com/office/word/2010/wordprocessingGroup" xmlns:wpi="http://schemas.microsoft.com/office/word/2010/wordprocessingInk" xmlns:wne="http://schemas.microsoft.com/office/word/2006/wordml" xmlns:wps="http://schemas.microsoft.com/office/word/2010/wordprocessingShape" mc:Ignorable="w14 w15 w16se w16cid wp14">
   <w:abstractNum w:abstractNumId="0" w15:restartNumberingAfterBreak="0">
     <w:nsid w:val="1F4E3B46"/>
     <w:multiLevelType w:val="hybridMultilevel"/>
@@ -7035,7 +7130,7 @@
 </file>
 
 <file path=word/styles.xml><?xml version="1.0" encoding="utf-8"?>
-<w:styles xmlns:mc="http://schemas.openxmlformats.org/markup-compatibility/2006" xmlns:r="http://schemas.openxmlformats.org/officeDocument/2006/relationships" xmlns:w="http://schemas.openxmlformats.org/wordprocessingml/2006/main" xmlns:w14="http://schemas.microsoft.com/office/word/2010/wordml" xmlns:w15="http://schemas.microsoft.com/office/word/2012/wordml" xmlns:w16se="http://schemas.microsoft.com/office/word/2015/wordml/symex" mc:Ignorable="w14 w15 w16se">
+<w:styles xmlns:mc="http://schemas.openxmlformats.org/markup-compatibility/2006" xmlns:r="http://schemas.openxmlformats.org/officeDocument/2006/relationships" xmlns:w="http://schemas.openxmlformats.org/wordprocessingml/2006/main" xmlns:w14="http://schemas.microsoft.com/office/word/2010/wordml" xmlns:w15="http://schemas.microsoft.com/office/word/2012/wordml" xmlns:w16cid="http://schemas.microsoft.com/office/word/2016/wordml/cid" xmlns:w16se="http://schemas.microsoft.com/office/word/2015/wordml/symex" mc:Ignorable="w14 w15 w16se w16cid">
   <w:docDefaults>
     <w:rPrDefault>
       <w:rPr>
@@ -7051,7 +7146,7 @@
       </w:pPr>
     </w:pPrDefault>
   </w:docDefaults>
-  <w:latentStyles w:defLockedState="0" w:defUIPriority="99" w:defSemiHidden="0" w:defUnhideWhenUsed="0" w:defQFormat="0" w:count="371">
+  <w:latentStyles w:defLockedState="0" w:defUIPriority="99" w:defSemiHidden="0" w:defUnhideWhenUsed="0" w:defQFormat="0" w:count="376">
     <w:lsdException w:name="Normal" w:uiPriority="0" w:qFormat="1"/>
     <w:lsdException w:name="heading 1" w:uiPriority="9" w:qFormat="1"/>
     <w:lsdException w:name="heading 2" w:semiHidden="1" w:uiPriority="9" w:unhideWhenUsed="1" w:qFormat="1"/>
@@ -7423,6 +7518,11 @@
     <w:lsdException w:name="List Table 5 Dark Accent 6" w:uiPriority="50"/>
     <w:lsdException w:name="List Table 6 Colorful Accent 6" w:uiPriority="51"/>
     <w:lsdException w:name="List Table 7 Colorful Accent 6" w:uiPriority="52"/>
+    <w:lsdException w:name="Mention" w:semiHidden="1" w:unhideWhenUsed="1"/>
+    <w:lsdException w:name="Smart Hyperlink" w:semiHidden="1" w:unhideWhenUsed="1"/>
+    <w:lsdException w:name="Hashtag" w:semiHidden="1" w:unhideWhenUsed="1"/>
+    <w:lsdException w:name="Unresolved Mention" w:semiHidden="1" w:unhideWhenUsed="1"/>
+    <w:lsdException w:name="Smart Link" w:semiHidden="1" w:unhideWhenUsed="1"/>
   </w:latentStyles>
   <w:style w:type="paragraph" w:default="1" w:styleId="Normal">
     <w:name w:val="Normal"/>
@@ -7973,8 +8073,8 @@
       <w:u w:val="single"/>
     </w:rPr>
   </w:style>
-  <w:style w:type="character" w:customStyle="1" w:styleId="UnresolvedMention">
-    <w:name w:val="Unresolved Mention"/>
+  <w:style w:type="character" w:customStyle="1" w:styleId="UnresolvedMention1">
+    <w:name w:val="Unresolved Mention1"/>
     <w:basedOn w:val="DefaultParagraphFont"/>
     <w:uiPriority w:val="99"/>
     <w:semiHidden/>
@@ -8278,7 +8378,7 @@
 </file>
 
 <file path=customXml/itemProps1.xml><?xml version="1.0" encoding="utf-8"?>
-<ds:datastoreItem xmlns:ds="http://schemas.openxmlformats.org/officeDocument/2006/customXml" ds:itemID="{8DD0032E-CD9B-4411-ADB5-EA805698B566}">
+<ds:datastoreItem xmlns:ds="http://schemas.openxmlformats.org/officeDocument/2006/customXml" ds:itemID="{1BA46BC8-1251-451D-9CDB-4668702E8BA8}">
   <ds:schemaRefs>
     <ds:schemaRef ds:uri="http://schemas.openxmlformats.org/officeDocument/2006/bibliography"/>
   </ds:schemaRefs>
